--- a/docassemble/macletters/data/templates/initial_request_template.docx
+++ b/docassemble/macletters/data/templates/initial_request_template.docx
@@ -174,7 +174,7 @@
           <w:sz w:val="24"/>
           <w:szCs w:val="24"/>
         </w:rPr>
-        <w:t>.preferred_phone_number</w:t>
+        <w:t>.phone_number</w:t>
       </w:r>
       <w:proofErr w:type="spellEnd"/>
       <w:r>
@@ -1385,8 +1385,6 @@
         </w:rPr>
         <w:t xml:space="preserve"> {% endif %}</w:t>
       </w:r>
-      <w:bookmarkStart w:id="0" w:name="_GoBack"/>
-      <w:bookmarkEnd w:id="0"/>
       <w:r>
         <w:rPr>
           <w:sz w:val="24"/>
@@ -2317,15 +2315,7 @@
           <w:sz w:val="24"/>
           <w:szCs w:val="24"/>
         </w:rPr>
-        <w:t xml:space="preserve">{{ </w:t>
-      </w:r>
-      <w:proofErr w:type="spellStart"/>
-      <w:r>
-        <w:rPr>
-          <w:sz w:val="24"/>
-          <w:szCs w:val="24"/>
-        </w:rPr>
-        <w:t>requestor</w:t>
+        <w:t>{{ requestor</w:t>
       </w:r>
       <w:proofErr w:type="gramEnd"/>
       <w:r>
@@ -2333,15 +2323,48 @@
           <w:sz w:val="24"/>
           <w:szCs w:val="24"/>
         </w:rPr>
-        <w:t>.preferred_phone_number</w:t>
-      </w:r>
-      <w:proofErr w:type="spellEnd"/>
-      <w:r>
-        <w:rPr>
-          <w:sz w:val="24"/>
-          <w:szCs w:val="24"/>
-        </w:rPr>
-        <w:t xml:space="preserve"> }}</w:t>
+        <w:t>.</w:t>
+      </w:r>
+      <w:bookmarkStart w:id="0" w:name="_GoBack"/>
+      <w:bookmarkEnd w:id="0"/>
+      <w:r>
+        <w:rPr>
+          <w:sz w:val="24"/>
+          <w:szCs w:val="24"/>
+        </w:rPr>
+        <w:t xml:space="preserve"> </w:t>
+      </w:r>
+      <w:proofErr w:type="spellStart"/>
+      <w:r>
+        <w:rPr>
+          <w:sz w:val="24"/>
+          <w:szCs w:val="24"/>
+        </w:rPr>
+        <w:t>phone_</w:t>
+      </w:r>
+      <w:proofErr w:type="gramStart"/>
+      <w:r>
+        <w:rPr>
+          <w:sz w:val="24"/>
+          <w:szCs w:val="24"/>
+        </w:rPr>
+        <w:t>number</w:t>
+      </w:r>
+      <w:proofErr w:type="spellEnd"/>
+      <w:r>
+        <w:rPr>
+          <w:sz w:val="24"/>
+          <w:szCs w:val="24"/>
+        </w:rPr>
+        <w:t xml:space="preserve"> }</w:t>
+      </w:r>
+      <w:proofErr w:type="gramEnd"/>
+      <w:r>
+        <w:rPr>
+          <w:sz w:val="24"/>
+          <w:szCs w:val="24"/>
+        </w:rPr>
+        <w:t>}</w:t>
       </w:r>
       <w:r>
         <w:rPr>
